--- a/documentation/MINOR_PROJECT_REPORT (1).docx
+++ b/documentation/MINOR_PROJECT_REPORT (1).docx
@@ -494,7 +494,14 @@
           <w:color w:val="000000"/>
         </w:rPr>
         <w:tab/>
-        <w:t xml:space="preserve">      Enrolment No.</w:t>
+      </w:r>
+      <w:r>
+        <w:rPr>
+          <w:rFonts w:eastAsia="Times New Roman"/>
+          <w:bCs w:val="0"/>
+          <w:color w:val="000000"/>
+        </w:rPr>
+        <w:t>Enrolment No.</w:t>
       </w:r>
       <w:r>
         <w:rPr>
@@ -527,7 +534,22 @@
           <w:color w:val="000000"/>
         </w:rPr>
         <w:tab/>
+      </w:r>
+      <w:r>
+        <w:rPr>
+          <w:rFonts w:eastAsia="Calibri"/>
+          <w:bCs w:val="0"/>
+          <w:color w:val="000000"/>
+        </w:rPr>
         <w:t>Parth Verma</w:t>
+      </w:r>
+      <w:r>
+        <w:rPr>
+          <w:rFonts w:eastAsia="Calibri"/>
+          <w:bCs w:val="0"/>
+          <w:color w:val="000000"/>
+        </w:rPr>
+        <w:tab/>
       </w:r>
       <w:r>
         <w:rPr>
@@ -574,7 +596,7 @@
     </w:p>
     <w:p>
       <w:pPr>
-        <w:spacing w:before="100" w:beforeAutospacing="1" w:after="120" w:line="360" w:lineRule="auto"/>
+        <w:spacing w:before="100" w:beforeAutospacing="1" w:line="360" w:lineRule="auto"/>
         <w:rPr>
           <w:rFonts w:eastAsia="Times New Roman"/>
           <w:bCs w:val="0"/>
@@ -3321,6 +3343,7 @@
         <w:rPr>
           <w:bCs w:val="0"/>
         </w:rPr>
+        <w:lastRenderedPageBreak/>
         <w:t>Company names</w:t>
       </w:r>
     </w:p>
@@ -3339,7 +3362,6 @@
         <w:rPr>
           <w:bCs w:val="0"/>
         </w:rPr>
-        <w:lastRenderedPageBreak/>
         <w:t>Job position titles</w:t>
       </w:r>
     </w:p>
@@ -3432,26 +3454,6 @@
         </w:rPr>
         <w:t>Posting creation dates</w:t>
       </w:r>
-    </w:p>
-    <w:p>
-      <w:pPr>
-        <w:spacing w:line="360" w:lineRule="auto"/>
-        <w:rPr>
-          <w:b/>
-          <w:sz w:val="28"/>
-          <w:szCs w:val="28"/>
-        </w:rPr>
-      </w:pPr>
-    </w:p>
-    <w:p>
-      <w:pPr>
-        <w:spacing w:line="360" w:lineRule="auto"/>
-        <w:rPr>
-          <w:b/>
-          <w:sz w:val="28"/>
-          <w:szCs w:val="28"/>
-        </w:rPr>
-      </w:pPr>
     </w:p>
     <w:p>
       <w:pPr>
@@ -4352,6 +4354,7 @@
         <w:rPr>
           <w:shd w:val="clear" w:color="auto" w:fill="FFFFFF"/>
         </w:rPr>
+        <w:lastRenderedPageBreak/>
         <w:t>Acceptance Criteria: The script successfully parses HTML content, allowing for effective data extraction.</w:t>
       </w:r>
     </w:p>
@@ -4499,7 +4502,6 @@
         <w:rPr>
           <w:shd w:val="clear" w:color="auto" w:fill="FFFFFF"/>
         </w:rPr>
-        <w:lastRenderedPageBreak/>
         <w:t>Requirement: The script shall extract programming languages, experience levels, and mandatory skills using regular expressions and additional processing.</w:t>
       </w:r>
     </w:p>
@@ -4654,7 +4656,6 @@
         <w:rPr>
           <w:shd w:val="clear" w:color="auto" w:fill="FFFFFF"/>
         </w:rPr>
-        <w:lastRenderedPageBreak/>
         <w:t>Acceptance Criteria: The script provides creation dates in a standardized and readable format.</w:t>
       </w:r>
     </w:p>
@@ -5444,20 +5445,20 @@
         <w:rPr>
           <w:shd w:val="clear" w:color="auto" w:fill="FFFFFF"/>
         </w:rPr>
+        <w:t>Regular Expression: A sequence of characters that forms a search pattern, used for pattern matching within strings.</w:t>
+      </w:r>
+    </w:p>
+    <w:p>
+      <w:pPr>
+        <w:rPr>
+          <w:shd w:val="clear" w:color="auto" w:fill="FFFFFF"/>
+        </w:rPr>
+      </w:pPr>
+      <w:r>
+        <w:rPr>
+          <w:shd w:val="clear" w:color="auto" w:fill="FFFFFF"/>
+        </w:rPr>
         <w:lastRenderedPageBreak/>
-        <w:t>Regular Expression: A sequence of characters that forms a search pattern, used for pattern matching within strings.</w:t>
-      </w:r>
-    </w:p>
-    <w:p>
-      <w:pPr>
-        <w:rPr>
-          <w:shd w:val="clear" w:color="auto" w:fill="FFFFFF"/>
-        </w:rPr>
-      </w:pPr>
-      <w:r>
-        <w:rPr>
-          <w:shd w:val="clear" w:color="auto" w:fill="FFFFFF"/>
-        </w:rPr>
         <w:t>Timestamp: A representation of a specific time, often expressed as the number of milliseconds since a reference time.</w:t>
       </w:r>
     </w:p>
@@ -5995,20 +5996,20 @@
         <w:rPr>
           <w:bCs w:val="0"/>
         </w:rPr>
+        <w:t>Developer: Responsible for writing the Python code, implementing functionalities, and ensuring code quality.</w:t>
+      </w:r>
+    </w:p>
+    <w:p>
+      <w:pPr>
+        <w:rPr>
+          <w:bCs w:val="0"/>
+        </w:rPr>
+      </w:pPr>
+      <w:r>
+        <w:rPr>
+          <w:bCs w:val="0"/>
+        </w:rPr>
         <w:lastRenderedPageBreak/>
-        <w:t>Developer: Responsible for writing the Python code, implementing functionalities, and ensuring code quality.</w:t>
-      </w:r>
-    </w:p>
-    <w:p>
-      <w:pPr>
-        <w:rPr>
-          <w:bCs w:val="0"/>
-        </w:rPr>
-      </w:pPr>
-      <w:r>
-        <w:rPr>
-          <w:bCs w:val="0"/>
-        </w:rPr>
         <w:t>Tester: In charge of creating and executing test cases to validate the code's functionality.</w:t>
       </w:r>
     </w:p>
@@ -6214,7 +6215,6 @@
           <w:sz w:val="28"/>
           <w:szCs w:val="28"/>
         </w:rPr>
-        <w:lastRenderedPageBreak/>
         <w:t>8.3 Development (4 weeks)</w:t>
       </w:r>
     </w:p>
@@ -6288,6 +6288,7 @@
         <w:rPr>
           <w:bCs w:val="0"/>
         </w:rPr>
+        <w:lastRenderedPageBreak/>
         <w:t xml:space="preserve">Conduct unit testing for each </w:t>
       </w:r>
       <w:proofErr w:type="spellStart"/>
@@ -6472,7 +6473,6 @@
           <w:sz w:val="28"/>
           <w:szCs w:val="28"/>
         </w:rPr>
-        <w:lastRenderedPageBreak/>
         <w:t>9.2 Resource Risks</w:t>
       </w:r>
     </w:p>
@@ -6516,6 +6516,7 @@
           <w:sz w:val="28"/>
           <w:szCs w:val="28"/>
         </w:rPr>
+        <w:lastRenderedPageBreak/>
         <w:t>10. Monitoring and Evaluation</w:t>
       </w:r>
     </w:p>
@@ -7227,20 +7228,20 @@
         <w:rPr>
           <w:bCs w:val="0"/>
         </w:rPr>
+        <w:t>Keep the documentation up-to-date with any changes in the code.</w:t>
+      </w:r>
+    </w:p>
+    <w:p>
+      <w:pPr>
+        <w:rPr>
+          <w:bCs w:val="0"/>
+        </w:rPr>
+      </w:pPr>
+      <w:r>
+        <w:rPr>
+          <w:bCs w:val="0"/>
+        </w:rPr>
         <w:lastRenderedPageBreak/>
-        <w:t>Keep the documentation up-to-date with any changes in the code.</w:t>
-      </w:r>
-    </w:p>
-    <w:p>
-      <w:pPr>
-        <w:rPr>
-          <w:bCs w:val="0"/>
-        </w:rPr>
-      </w:pPr>
-      <w:r>
-        <w:rPr>
-          <w:bCs w:val="0"/>
-        </w:rPr>
         <w:t>Ensure that new features, modifications, and usage instructions are reflected in the documentation.</w:t>
       </w:r>
     </w:p>
@@ -7879,6 +7880,7 @@
         <w:pStyle w:val="Heading1"/>
       </w:pPr>
       <w:r>
+        <w:lastRenderedPageBreak/>
         <w:t>Level1</w:t>
       </w:r>
     </w:p>
@@ -7897,7 +7899,6 @@
         <w:rPr>
           <w:noProof/>
         </w:rPr>
-        <w:lastRenderedPageBreak/>
         <w:drawing>
           <wp:anchor distT="0" distB="0" distL="114300" distR="114300" simplePos="0" relativeHeight="251660288" behindDoc="0" locked="0" layoutInCell="1" allowOverlap="1" wp14:anchorId="62C3F1CB" wp14:editId="60C3DB0C">
             <wp:simplePos x="0" y="0"/>
@@ -8221,6 +8222,7 @@
           <w:sz w:val="28"/>
           <w:szCs w:val="28"/>
         </w:rPr>
+        <w:lastRenderedPageBreak/>
         <w:br w:type="page"/>
       </w:r>
     </w:p>
@@ -8492,8 +8494,113 @@
         <w:rPr>
           <w:bCs w:val="0"/>
         </w:rPr>
+        <w:t>Input: Filename.</w:t>
+      </w:r>
+    </w:p>
+    <w:p>
+      <w:pPr>
+        <w:rPr>
+          <w:bCs w:val="0"/>
+        </w:rPr>
+      </w:pPr>
+      <w:r>
+        <w:rPr>
+          <w:bCs w:val="0"/>
+        </w:rPr>
+        <w:t>Process:</w:t>
+      </w:r>
+    </w:p>
+    <w:p>
+      <w:pPr>
+        <w:rPr>
+          <w:bCs w:val="0"/>
+        </w:rPr>
+      </w:pPr>
+      <w:r>
+        <w:rPr>
+          <w:bCs w:val="0"/>
+        </w:rPr>
         <w:lastRenderedPageBreak/>
-        <w:t>Input: Filename.</w:t>
+        <w:t>Open the specified file in read mode.</w:t>
+      </w:r>
+    </w:p>
+    <w:p>
+      <w:pPr>
+        <w:rPr>
+          <w:bCs w:val="0"/>
+        </w:rPr>
+      </w:pPr>
+      <w:r>
+        <w:rPr>
+          <w:bCs w:val="0"/>
+        </w:rPr>
+        <w:t>Read the file content into a string variable.</w:t>
+      </w:r>
+    </w:p>
+    <w:p>
+      <w:pPr>
+        <w:rPr>
+          <w:bCs w:val="0"/>
+        </w:rPr>
+      </w:pPr>
+      <w:r>
+        <w:rPr>
+          <w:bCs w:val="0"/>
+        </w:rPr>
+        <w:t>Close the file.</w:t>
+      </w:r>
+    </w:p>
+    <w:p>
+      <w:pPr>
+        <w:rPr>
+          <w:bCs w:val="0"/>
+        </w:rPr>
+      </w:pPr>
+      <w:r>
+        <w:rPr>
+          <w:bCs w:val="0"/>
+        </w:rPr>
+        <w:t>Output: HTML content read from the file.</w:t>
+      </w:r>
+    </w:p>
+    <w:p>
+      <w:pPr>
+        <w:rPr>
+          <w:bCs w:val="0"/>
+        </w:rPr>
+      </w:pPr>
+      <w:r>
+        <w:rPr>
+          <w:bCs w:val="0"/>
+        </w:rPr>
+        <w:t>Extracting Company Names (</w:t>
+      </w:r>
+      <w:proofErr w:type="spellStart"/>
+      <w:r>
+        <w:rPr>
+          <w:bCs w:val="0"/>
+        </w:rPr>
+        <w:t>get_companyName</w:t>
+      </w:r>
+      <w:proofErr w:type="spellEnd"/>
+      <w:r>
+        <w:rPr>
+          <w:bCs w:val="0"/>
+        </w:rPr>
+        <w:t>):</w:t>
+      </w:r>
+    </w:p>
+    <w:p>
+      <w:pPr>
+        <w:rPr>
+          <w:bCs w:val="0"/>
+        </w:rPr>
+      </w:pPr>
+      <w:r>
+        <w:rPr>
+          <w:bCs w:val="0"/>
+        </w:rPr>
+        <w:t>Input: HTML content.</w:t>
       </w:r>
     </w:p>
     <w:p>
@@ -8519,66 +8626,40 @@
         <w:rPr>
           <w:bCs w:val="0"/>
         </w:rPr>
-        <w:t>Open the specified file in read mode.</w:t>
-      </w:r>
-    </w:p>
-    <w:p>
-      <w:pPr>
-        <w:rPr>
-          <w:bCs w:val="0"/>
-        </w:rPr>
-      </w:pPr>
-      <w:r>
-        <w:rPr>
-          <w:bCs w:val="0"/>
-        </w:rPr>
-        <w:t>Read the file content into a string variable.</w:t>
-      </w:r>
-    </w:p>
-    <w:p>
-      <w:pPr>
-        <w:rPr>
-          <w:bCs w:val="0"/>
-        </w:rPr>
-      </w:pPr>
-      <w:r>
-        <w:rPr>
-          <w:bCs w:val="0"/>
-        </w:rPr>
-        <w:t>Close the file.</w:t>
-      </w:r>
-    </w:p>
-    <w:p>
-      <w:pPr>
-        <w:rPr>
-          <w:bCs w:val="0"/>
-        </w:rPr>
-      </w:pPr>
-      <w:r>
-        <w:rPr>
-          <w:bCs w:val="0"/>
-        </w:rPr>
-        <w:t>Output: HTML content read from the file.</w:t>
-      </w:r>
-    </w:p>
-    <w:p>
-      <w:pPr>
-        <w:rPr>
-          <w:bCs w:val="0"/>
-        </w:rPr>
-      </w:pPr>
-      <w:r>
-        <w:rPr>
-          <w:bCs w:val="0"/>
-        </w:rPr>
-        <w:t>Extracting Company Names (</w:t>
+        <w:t>Use a regular expression to find and extract company names from the HTML content.</w:t>
+      </w:r>
+    </w:p>
+    <w:p>
+      <w:pPr>
+        <w:rPr>
+          <w:bCs w:val="0"/>
+        </w:rPr>
+      </w:pPr>
+      <w:r>
+        <w:rPr>
+          <w:bCs w:val="0"/>
+        </w:rPr>
+        <w:t>Output: List of company names.</w:t>
+      </w:r>
+    </w:p>
+    <w:p>
+      <w:pPr>
+        <w:rPr>
+          <w:bCs w:val="0"/>
+        </w:rPr>
+      </w:pPr>
+      <w:r>
+        <w:rPr>
+          <w:bCs w:val="0"/>
+        </w:rPr>
+        <w:t>Extracting Location (</w:t>
       </w:r>
       <w:proofErr w:type="spellStart"/>
       <w:r>
         <w:rPr>
           <w:bCs w:val="0"/>
         </w:rPr>
-        <w:t>get_companyName</w:t>
+        <w:t>get_Location</w:t>
       </w:r>
       <w:proofErr w:type="spellEnd"/>
       <w:r>
@@ -8594,6 +8675,13 @@
           <w:bCs w:val="0"/>
         </w:rPr>
       </w:pPr>
+    </w:p>
+    <w:p>
+      <w:pPr>
+        <w:rPr>
+          <w:bCs w:val="0"/>
+        </w:rPr>
+      </w:pPr>
       <w:r>
         <w:rPr>
           <w:bCs w:val="0"/>
@@ -8624,40 +8712,40 @@
         <w:rPr>
           <w:bCs w:val="0"/>
         </w:rPr>
-        <w:t>Use a regular expression to find and extract company names from the HTML content.</w:t>
-      </w:r>
-    </w:p>
-    <w:p>
-      <w:pPr>
-        <w:rPr>
-          <w:bCs w:val="0"/>
-        </w:rPr>
-      </w:pPr>
-      <w:r>
-        <w:rPr>
-          <w:bCs w:val="0"/>
-        </w:rPr>
-        <w:t>Output: List of company names.</w:t>
-      </w:r>
-    </w:p>
-    <w:p>
-      <w:pPr>
-        <w:rPr>
-          <w:bCs w:val="0"/>
-        </w:rPr>
-      </w:pPr>
-      <w:r>
-        <w:rPr>
-          <w:bCs w:val="0"/>
-        </w:rPr>
-        <w:t>Extracting Location (</w:t>
+        <w:t>Use a regular expression to find and extract location information from the HTML content.</w:t>
+      </w:r>
+    </w:p>
+    <w:p>
+      <w:pPr>
+        <w:rPr>
+          <w:bCs w:val="0"/>
+        </w:rPr>
+      </w:pPr>
+      <w:r>
+        <w:rPr>
+          <w:bCs w:val="0"/>
+        </w:rPr>
+        <w:t>Output: List of locations.</w:t>
+      </w:r>
+    </w:p>
+    <w:p>
+      <w:pPr>
+        <w:rPr>
+          <w:bCs w:val="0"/>
+        </w:rPr>
+      </w:pPr>
+      <w:r>
+        <w:rPr>
+          <w:bCs w:val="0"/>
+        </w:rPr>
+        <w:t>Extracting Language (</w:t>
       </w:r>
       <w:proofErr w:type="spellStart"/>
       <w:r>
         <w:rPr>
           <w:bCs w:val="0"/>
         </w:rPr>
-        <w:t>get_Location</w:t>
+        <w:t>get_language</w:t>
       </w:r>
       <w:proofErr w:type="spellEnd"/>
       <w:r>
@@ -8673,13 +8761,6 @@
           <w:bCs w:val="0"/>
         </w:rPr>
       </w:pPr>
-    </w:p>
-    <w:p>
-      <w:pPr>
-        <w:rPr>
-          <w:bCs w:val="0"/>
-        </w:rPr>
-      </w:pPr>
       <w:r>
         <w:rPr>
           <w:bCs w:val="0"/>
@@ -8710,20 +8791,7 @@
         <w:rPr>
           <w:bCs w:val="0"/>
         </w:rPr>
-        <w:t>Use a regular expression to find and extract location information from the HTML content.</w:t>
-      </w:r>
-    </w:p>
-    <w:p>
-      <w:pPr>
-        <w:rPr>
-          <w:bCs w:val="0"/>
-        </w:rPr>
-      </w:pPr>
-      <w:r>
-        <w:rPr>
-          <w:bCs w:val="0"/>
-        </w:rPr>
-        <w:t>Output: List of locations.</w:t>
+        <w:t>Use a regular expression to find and extract language information from the HTML content.</w:t>
       </w:r>
     </w:p>
     <w:p>
@@ -8737,20 +8805,41 @@
           <w:bCs w:val="0"/>
         </w:rPr>
         <w:lastRenderedPageBreak/>
-        <w:t>Extracting Language (</w:t>
-      </w:r>
+        <w:t>Output: List of languages.</w:t>
+      </w:r>
+    </w:p>
+    <w:p>
+      <w:pPr>
+        <w:rPr>
+          <w:bCs w:val="0"/>
+        </w:rPr>
+      </w:pPr>
       <w:proofErr w:type="spellStart"/>
       <w:r>
         <w:rPr>
           <w:bCs w:val="0"/>
         </w:rPr>
-        <w:t>get_language</w:t>
+        <w:t>ExtractingPosition</w:t>
       </w:r>
       <w:proofErr w:type="spellEnd"/>
       <w:r>
         <w:rPr>
           <w:bCs w:val="0"/>
         </w:rPr>
+        <w:t xml:space="preserve"> Titles (</w:t>
+      </w:r>
+      <w:proofErr w:type="spellStart"/>
+      <w:r>
+        <w:rPr>
+          <w:bCs w:val="0"/>
+        </w:rPr>
+        <w:t>get_positionTitle</w:t>
+      </w:r>
+      <w:proofErr w:type="spellEnd"/>
+      <w:r>
+        <w:rPr>
+          <w:bCs w:val="0"/>
+        </w:rPr>
         <w:t>):</w:t>
       </w:r>
     </w:p>
@@ -8790,48 +8879,132 @@
         <w:rPr>
           <w:bCs w:val="0"/>
         </w:rPr>
-        <w:t>Use a regular expression to find and extract language information from the HTML content.</w:t>
-      </w:r>
-    </w:p>
-    <w:p>
-      <w:pPr>
-        <w:rPr>
-          <w:bCs w:val="0"/>
-        </w:rPr>
-      </w:pPr>
-      <w:r>
-        <w:rPr>
-          <w:bCs w:val="0"/>
-        </w:rPr>
-        <w:t>Output: List of languages.</w:t>
-      </w:r>
-    </w:p>
-    <w:p>
-      <w:pPr>
-        <w:rPr>
-          <w:bCs w:val="0"/>
-        </w:rPr>
-      </w:pPr>
+        <w:t>Use a regular expression to find and extract position titles from the HTML content.</w:t>
+      </w:r>
+    </w:p>
+    <w:p>
+      <w:pPr>
+        <w:rPr>
+          <w:bCs w:val="0"/>
+        </w:rPr>
+      </w:pPr>
+      <w:r>
+        <w:rPr>
+          <w:bCs w:val="0"/>
+        </w:rPr>
+        <w:t>Split position titles to handle cases where additional information is present.</w:t>
+      </w:r>
+    </w:p>
+    <w:p>
+      <w:pPr>
+        <w:rPr>
+          <w:bCs w:val="0"/>
+        </w:rPr>
+      </w:pPr>
+      <w:r>
+        <w:rPr>
+          <w:bCs w:val="0"/>
+        </w:rPr>
+        <w:t>Output: List of position titles.</w:t>
+      </w:r>
+    </w:p>
+    <w:p>
+      <w:pPr>
+        <w:rPr>
+          <w:bCs w:val="0"/>
+        </w:rPr>
+      </w:pPr>
+      <w:r>
+        <w:rPr>
+          <w:bCs w:val="0"/>
+        </w:rPr>
+        <w:t>Extracting Experience Levels (</w:t>
+      </w:r>
       <w:proofErr w:type="spellStart"/>
       <w:r>
         <w:rPr>
           <w:bCs w:val="0"/>
         </w:rPr>
-        <w:t>ExtractingPosition</w:t>
+        <w:t>get_experience</w:t>
       </w:r>
       <w:proofErr w:type="spellEnd"/>
       <w:r>
         <w:rPr>
           <w:bCs w:val="0"/>
         </w:rPr>
-        <w:t xml:space="preserve"> Titles (</w:t>
+        <w:t>):</w:t>
+      </w:r>
+    </w:p>
+    <w:p>
+      <w:pPr>
+        <w:rPr>
+          <w:bCs w:val="0"/>
+        </w:rPr>
+      </w:pPr>
+      <w:r>
+        <w:rPr>
+          <w:bCs w:val="0"/>
+        </w:rPr>
+        <w:t>Input: HTML content.</w:t>
+      </w:r>
+    </w:p>
+    <w:p>
+      <w:pPr>
+        <w:rPr>
+          <w:bCs w:val="0"/>
+        </w:rPr>
+      </w:pPr>
+      <w:r>
+        <w:rPr>
+          <w:bCs w:val="0"/>
+        </w:rPr>
+        <w:t>Process:</w:t>
+      </w:r>
+    </w:p>
+    <w:p>
+      <w:pPr>
+        <w:rPr>
+          <w:bCs w:val="0"/>
+        </w:rPr>
+      </w:pPr>
+      <w:r>
+        <w:rPr>
+          <w:bCs w:val="0"/>
+        </w:rPr>
+        <w:t>Use a regular expression to find and extract experience levels from the HTML content.</w:t>
+      </w:r>
+    </w:p>
+    <w:p>
+      <w:pPr>
+        <w:rPr>
+          <w:bCs w:val="0"/>
+        </w:rPr>
+      </w:pPr>
+      <w:r>
+        <w:rPr>
+          <w:bCs w:val="0"/>
+        </w:rPr>
+        <w:t>Output: List of experience levels.</w:t>
+      </w:r>
+    </w:p>
+    <w:p>
+      <w:pPr>
+        <w:rPr>
+          <w:bCs w:val="0"/>
+        </w:rPr>
+      </w:pPr>
+      <w:r>
+        <w:rPr>
+          <w:bCs w:val="0"/>
+        </w:rPr>
+        <w:t>Extracting Mandatory Skills (</w:t>
       </w:r>
       <w:proofErr w:type="spellStart"/>
       <w:r>
         <w:rPr>
           <w:bCs w:val="0"/>
         </w:rPr>
-        <w:t>get_positionTitle</w:t>
+        <w:t>get_allMandatorySkills</w:t>
       </w:r>
       <w:proofErr w:type="spellEnd"/>
       <w:r>
@@ -8877,53 +9050,40 @@
         <w:rPr>
           <w:bCs w:val="0"/>
         </w:rPr>
-        <w:t>Use a regular expression to find and extract position titles from the HTML content.</w:t>
-      </w:r>
-    </w:p>
-    <w:p>
-      <w:pPr>
-        <w:rPr>
-          <w:bCs w:val="0"/>
-        </w:rPr>
-      </w:pPr>
-      <w:r>
-        <w:rPr>
-          <w:bCs w:val="0"/>
-        </w:rPr>
-        <w:t>Split position titles to handle cases where additional information is present.</w:t>
-      </w:r>
-    </w:p>
-    <w:p>
-      <w:pPr>
-        <w:rPr>
-          <w:bCs w:val="0"/>
-        </w:rPr>
-      </w:pPr>
-      <w:r>
-        <w:rPr>
-          <w:bCs w:val="0"/>
-        </w:rPr>
-        <w:t>Output: List of position titles.</w:t>
-      </w:r>
-    </w:p>
-    <w:p>
-      <w:pPr>
-        <w:rPr>
-          <w:bCs w:val="0"/>
-        </w:rPr>
-      </w:pPr>
-      <w:r>
-        <w:rPr>
-          <w:bCs w:val="0"/>
-        </w:rPr>
-        <w:t>Extracting Experience Levels (</w:t>
+        <w:t>Use a regular expression to find and extract both job titles and mandatory skills from the HTML content.</w:t>
+      </w:r>
+    </w:p>
+    <w:p>
+      <w:pPr>
+        <w:rPr>
+          <w:bCs w:val="0"/>
+        </w:rPr>
+      </w:pPr>
+      <w:r>
+        <w:rPr>
+          <w:bCs w:val="0"/>
+        </w:rPr>
+        <w:t>Output: Nested list containing job titles and corresponding mandatory skills.</w:t>
+      </w:r>
+    </w:p>
+    <w:p>
+      <w:pPr>
+        <w:rPr>
+          <w:bCs w:val="0"/>
+        </w:rPr>
+      </w:pPr>
+      <w:r>
+        <w:rPr>
+          <w:bCs w:val="0"/>
+        </w:rPr>
+        <w:t>Extracting Date (</w:t>
       </w:r>
       <w:proofErr w:type="spellStart"/>
       <w:r>
         <w:rPr>
           <w:bCs w:val="0"/>
         </w:rPr>
-        <w:t>get_experience</w:t>
+        <w:t>get_Date</w:t>
       </w:r>
       <w:proofErr w:type="spellEnd"/>
       <w:r>
@@ -8956,6 +9116,7 @@
         <w:rPr>
           <w:bCs w:val="0"/>
         </w:rPr>
+        <w:lastRenderedPageBreak/>
         <w:t>Process:</w:t>
       </w:r>
     </w:p>
@@ -8969,165 +9130,6 @@
         <w:rPr>
           <w:bCs w:val="0"/>
         </w:rPr>
-        <w:t>Use a regular expression to find and extract experience levels from the HTML content.</w:t>
-      </w:r>
-    </w:p>
-    <w:p>
-      <w:pPr>
-        <w:rPr>
-          <w:bCs w:val="0"/>
-        </w:rPr>
-      </w:pPr>
-      <w:r>
-        <w:rPr>
-          <w:bCs w:val="0"/>
-        </w:rPr>
-        <w:t>Output: List of experience levels.</w:t>
-      </w:r>
-    </w:p>
-    <w:p>
-      <w:pPr>
-        <w:rPr>
-          <w:bCs w:val="0"/>
-        </w:rPr>
-      </w:pPr>
-      <w:r>
-        <w:rPr>
-          <w:bCs w:val="0"/>
-        </w:rPr>
-        <w:t>Extracting Mandatory Skills (</w:t>
-      </w:r>
-      <w:proofErr w:type="spellStart"/>
-      <w:r>
-        <w:rPr>
-          <w:bCs w:val="0"/>
-        </w:rPr>
-        <w:t>get_allMandatorySkills</w:t>
-      </w:r>
-      <w:proofErr w:type="spellEnd"/>
-      <w:r>
-        <w:rPr>
-          <w:bCs w:val="0"/>
-        </w:rPr>
-        <w:t>):</w:t>
-      </w:r>
-    </w:p>
-    <w:p>
-      <w:pPr>
-        <w:rPr>
-          <w:bCs w:val="0"/>
-        </w:rPr>
-      </w:pPr>
-      <w:r>
-        <w:rPr>
-          <w:bCs w:val="0"/>
-        </w:rPr>
-        <w:lastRenderedPageBreak/>
-        <w:t>Input: HTML content.</w:t>
-      </w:r>
-    </w:p>
-    <w:p>
-      <w:pPr>
-        <w:rPr>
-          <w:bCs w:val="0"/>
-        </w:rPr>
-      </w:pPr>
-      <w:r>
-        <w:rPr>
-          <w:bCs w:val="0"/>
-        </w:rPr>
-        <w:t>Process:</w:t>
-      </w:r>
-    </w:p>
-    <w:p>
-      <w:pPr>
-        <w:rPr>
-          <w:bCs w:val="0"/>
-        </w:rPr>
-      </w:pPr>
-      <w:r>
-        <w:rPr>
-          <w:bCs w:val="0"/>
-        </w:rPr>
-        <w:t>Use a regular expression to find and extract both job titles and mandatory skills from the HTML content.</w:t>
-      </w:r>
-    </w:p>
-    <w:p>
-      <w:pPr>
-        <w:rPr>
-          <w:bCs w:val="0"/>
-        </w:rPr>
-      </w:pPr>
-      <w:r>
-        <w:rPr>
-          <w:bCs w:val="0"/>
-        </w:rPr>
-        <w:t>Output: Nested list containing job titles and corresponding mandatory skills.</w:t>
-      </w:r>
-    </w:p>
-    <w:p>
-      <w:pPr>
-        <w:rPr>
-          <w:bCs w:val="0"/>
-        </w:rPr>
-      </w:pPr>
-      <w:r>
-        <w:rPr>
-          <w:bCs w:val="0"/>
-        </w:rPr>
-        <w:t>Extracting Date (</w:t>
-      </w:r>
-      <w:proofErr w:type="spellStart"/>
-      <w:r>
-        <w:rPr>
-          <w:bCs w:val="0"/>
-        </w:rPr>
-        <w:t>get_Date</w:t>
-      </w:r>
-      <w:proofErr w:type="spellEnd"/>
-      <w:r>
-        <w:rPr>
-          <w:bCs w:val="0"/>
-        </w:rPr>
-        <w:t>):</w:t>
-      </w:r>
-    </w:p>
-    <w:p>
-      <w:pPr>
-        <w:rPr>
-          <w:bCs w:val="0"/>
-        </w:rPr>
-      </w:pPr>
-      <w:r>
-        <w:rPr>
-          <w:bCs w:val="0"/>
-        </w:rPr>
-        <w:t>Input: HTML content.</w:t>
-      </w:r>
-    </w:p>
-    <w:p>
-      <w:pPr>
-        <w:rPr>
-          <w:bCs w:val="0"/>
-        </w:rPr>
-      </w:pPr>
-      <w:r>
-        <w:rPr>
-          <w:bCs w:val="0"/>
-        </w:rPr>
-        <w:t>Process:</w:t>
-      </w:r>
-    </w:p>
-    <w:p>
-      <w:pPr>
-        <w:rPr>
-          <w:bCs w:val="0"/>
-        </w:rPr>
-      </w:pPr>
-      <w:r>
-        <w:rPr>
-          <w:bCs w:val="0"/>
-        </w:rPr>
         <w:t>Use a regular expression to find and extract timestamps from the HTML content.</w:t>
       </w:r>
     </w:p>
@@ -9252,7 +9254,6 @@
         <w:rPr>
           <w:bCs w:val="0"/>
         </w:rPr>
-        <w:lastRenderedPageBreak/>
         <w:t>Error Handling:</w:t>
       </w:r>
     </w:p>
@@ -9453,7 +9454,6 @@
         <w:rPr>
           <w:bCs w:val="0"/>
         </w:rPr>
-        <w:lastRenderedPageBreak/>
         <w:t>Confirm that the functions return the expected outputs for different inputs.</w:t>
       </w:r>
     </w:p>
@@ -9608,6 +9608,7 @@
         <w:rPr>
           <w:bCs w:val="0"/>
         </w:rPr>
+        <w:lastRenderedPageBreak/>
         <w:t>Tools: Standard Python testing libraries.</w:t>
       </w:r>
     </w:p>
@@ -9687,29 +9688,291 @@
         <w:rPr>
           <w:bCs w:val="0"/>
         </w:rPr>
+        <w:t>Verify that the script successfully fetches HTML content, extracts data, and saves the results.</w:t>
+      </w:r>
+    </w:p>
+    <w:p>
+      <w:pPr>
+        <w:rPr>
+          <w:bCs w:val="0"/>
+        </w:rPr>
+      </w:pPr>
+      <w:r>
+        <w:rPr>
+          <w:bCs w:val="0"/>
+        </w:rPr>
+        <w:t>Compare the extracted information with the expected values.</w:t>
+      </w:r>
+    </w:p>
+    <w:p>
+      <w:pPr>
+        <w:rPr>
+          <w:bCs w:val="0"/>
+        </w:rPr>
+      </w:pPr>
+    </w:p>
+    <w:p>
+      <w:pPr>
+        <w:rPr>
+          <w:bCs w:val="0"/>
+        </w:rPr>
+      </w:pPr>
+      <w:r>
+        <w:rPr>
+          <w:bCs w:val="0"/>
+        </w:rPr>
+        <w:t>Tools: Manual testing and automated testing frameworks.</w:t>
+      </w:r>
+    </w:p>
+    <w:p>
+      <w:pPr>
+        <w:rPr>
+          <w:bCs w:val="0"/>
+        </w:rPr>
+      </w:pPr>
+    </w:p>
+    <w:p>
+      <w:pPr>
+        <w:rPr>
+          <w:bCs w:val="0"/>
+        </w:rPr>
+      </w:pPr>
+      <w:r>
+        <w:rPr>
+          <w:bCs w:val="0"/>
+        </w:rPr>
+        <w:t>Regression Testing:</w:t>
+      </w:r>
+    </w:p>
+    <w:p>
+      <w:pPr>
+        <w:rPr>
+          <w:bCs w:val="0"/>
+        </w:rPr>
+      </w:pPr>
+    </w:p>
+    <w:p>
+      <w:pPr>
+        <w:rPr>
+          <w:bCs w:val="0"/>
+        </w:rPr>
+      </w:pPr>
+      <w:r>
+        <w:rPr>
+          <w:bCs w:val="0"/>
+        </w:rPr>
+        <w:t>Objective: Ensure that new changes or updates do not adversely affect existing functionalities.</w:t>
+      </w:r>
+    </w:p>
+    <w:p>
+      <w:pPr>
+        <w:rPr>
+          <w:bCs w:val="0"/>
+        </w:rPr>
+      </w:pPr>
+      <w:r>
+        <w:rPr>
+          <w:bCs w:val="0"/>
+        </w:rPr>
+        <w:t>Procedure:</w:t>
+      </w:r>
+    </w:p>
+    <w:p>
+      <w:pPr>
+        <w:rPr>
+          <w:bCs w:val="0"/>
+        </w:rPr>
+      </w:pPr>
+      <w:r>
+        <w:rPr>
+          <w:bCs w:val="0"/>
+        </w:rPr>
+        <w:t>After making modifications or additions to the code, rerun existing test cases.</w:t>
+      </w:r>
+    </w:p>
+    <w:p>
+      <w:pPr>
+        <w:rPr>
+          <w:bCs w:val="0"/>
+        </w:rPr>
+      </w:pPr>
+      <w:r>
+        <w:rPr>
+          <w:bCs w:val="0"/>
+        </w:rPr>
+        <w:t>Confirm that previously working features remain unaffected.</w:t>
+      </w:r>
+    </w:p>
+    <w:p>
+      <w:pPr>
+        <w:rPr>
+          <w:bCs w:val="0"/>
+        </w:rPr>
+      </w:pPr>
+      <w:r>
+        <w:rPr>
+          <w:bCs w:val="0"/>
+        </w:rPr>
+        <w:t>Tools: Standard Python testing libraries.</w:t>
+      </w:r>
+    </w:p>
+    <w:p>
+      <w:pPr>
+        <w:rPr>
+          <w:bCs w:val="0"/>
+        </w:rPr>
+      </w:pPr>
+      <w:r>
+        <w:rPr>
+          <w:bCs w:val="0"/>
+        </w:rPr>
         <w:lastRenderedPageBreak/>
-        <w:t>Verify that the script successfully fetches HTML content, extracts data, and saves the results.</w:t>
-      </w:r>
-    </w:p>
-    <w:p>
-      <w:pPr>
-        <w:rPr>
-          <w:bCs w:val="0"/>
-        </w:rPr>
-      </w:pPr>
-      <w:r>
-        <w:rPr>
-          <w:bCs w:val="0"/>
-        </w:rPr>
-        <w:t>Compare the extracted information with the expected values.</w:t>
-      </w:r>
-    </w:p>
-    <w:p>
-      <w:pPr>
-        <w:rPr>
-          <w:bCs w:val="0"/>
-        </w:rPr>
-      </w:pPr>
+        <w:t>User Acceptance Testing (UAT):</w:t>
+      </w:r>
+    </w:p>
+    <w:p>
+      <w:pPr>
+        <w:rPr>
+          <w:bCs w:val="0"/>
+        </w:rPr>
+      </w:pPr>
+    </w:p>
+    <w:p>
+      <w:pPr>
+        <w:rPr>
+          <w:bCs w:val="0"/>
+        </w:rPr>
+      </w:pPr>
+      <w:r>
+        <w:rPr>
+          <w:bCs w:val="0"/>
+        </w:rPr>
+        <w:t>Objective: Involve end-users (if applicable) to validate the script's usefulness and usability.</w:t>
+      </w:r>
+    </w:p>
+    <w:p>
+      <w:pPr>
+        <w:rPr>
+          <w:bCs w:val="0"/>
+        </w:rPr>
+      </w:pPr>
+      <w:r>
+        <w:rPr>
+          <w:bCs w:val="0"/>
+        </w:rPr>
+        <w:t>Procedure:</w:t>
+      </w:r>
+    </w:p>
+    <w:p>
+      <w:pPr>
+        <w:rPr>
+          <w:bCs w:val="0"/>
+        </w:rPr>
+      </w:pPr>
+      <w:r>
+        <w:rPr>
+          <w:bCs w:val="0"/>
+        </w:rPr>
+        <w:t>Collect feedback from users regarding the script's performance, ease of use, and any encountered issues.</w:t>
+      </w:r>
+    </w:p>
+    <w:p>
+      <w:pPr>
+        <w:rPr>
+          <w:bCs w:val="0"/>
+        </w:rPr>
+      </w:pPr>
+      <w:r>
+        <w:rPr>
+          <w:bCs w:val="0"/>
+        </w:rPr>
+        <w:t>Address user feedback to enhance the user experience.</w:t>
+      </w:r>
+    </w:p>
+    <w:p>
+      <w:pPr>
+        <w:rPr>
+          <w:bCs w:val="0"/>
+        </w:rPr>
+      </w:pPr>
+      <w:r>
+        <w:rPr>
+          <w:bCs w:val="0"/>
+        </w:rPr>
+        <w:t>Tools: Feedback forms, user interviews.</w:t>
+      </w:r>
+    </w:p>
+    <w:p>
+      <w:pPr>
+        <w:rPr>
+          <w:bCs w:val="0"/>
+        </w:rPr>
+      </w:pPr>
+      <w:r>
+        <w:rPr>
+          <w:bCs w:val="0"/>
+        </w:rPr>
+        <w:t>Error Handling Testing:</w:t>
+      </w:r>
+    </w:p>
+    <w:p>
+      <w:pPr>
+        <w:rPr>
+          <w:bCs w:val="0"/>
+        </w:rPr>
+      </w:pPr>
+    </w:p>
+    <w:p>
+      <w:pPr>
+        <w:rPr>
+          <w:bCs w:val="0"/>
+        </w:rPr>
+      </w:pPr>
+      <w:r>
+        <w:rPr>
+          <w:bCs w:val="0"/>
+        </w:rPr>
+        <w:t>Objective: Ensure the script gracefully handles unexpected scenarios.</w:t>
+      </w:r>
+    </w:p>
+    <w:p>
+      <w:pPr>
+        <w:rPr>
+          <w:bCs w:val="0"/>
+        </w:rPr>
+      </w:pPr>
+      <w:r>
+        <w:rPr>
+          <w:bCs w:val="0"/>
+        </w:rPr>
+        <w:t>Procedure:</w:t>
+      </w:r>
+    </w:p>
+    <w:p>
+      <w:pPr>
+        <w:rPr>
+          <w:bCs w:val="0"/>
+        </w:rPr>
+      </w:pPr>
+      <w:r>
+        <w:rPr>
+          <w:bCs w:val="0"/>
+        </w:rPr>
+        <w:t>Introduce intentional errors, such as invalid URLs or malformed HTML content.</w:t>
+      </w:r>
+    </w:p>
+    <w:p>
+      <w:pPr>
+        <w:rPr>
+          <w:bCs w:val="0"/>
+        </w:rPr>
+      </w:pPr>
+      <w:r>
+        <w:rPr>
+          <w:bCs w:val="0"/>
+        </w:rPr>
+        <w:t>Confirm that the script provides informative error messages and handles exceptions appropriately.</w:t>
+      </w:r>
     </w:p>
     <w:p>
       <w:pPr>
@@ -9730,50 +9993,44 @@
           <w:bCs w:val="0"/>
         </w:rPr>
       </w:pPr>
-    </w:p>
-    <w:p>
-      <w:pPr>
-        <w:rPr>
-          <w:bCs w:val="0"/>
-        </w:rPr>
-      </w:pPr>
-      <w:r>
-        <w:rPr>
-          <w:bCs w:val="0"/>
-        </w:rPr>
-        <w:t>Regression Testing:</w:t>
-      </w:r>
-    </w:p>
-    <w:p>
-      <w:pPr>
-        <w:rPr>
-          <w:bCs w:val="0"/>
-        </w:rPr>
-      </w:pPr>
-    </w:p>
-    <w:p>
-      <w:pPr>
-        <w:rPr>
-          <w:bCs w:val="0"/>
-        </w:rPr>
-      </w:pPr>
-      <w:r>
-        <w:rPr>
-          <w:bCs w:val="0"/>
-        </w:rPr>
-        <w:t>Objective: Ensure that new changes or updates do not adversely affect existing functionalities.</w:t>
-      </w:r>
-    </w:p>
-    <w:p>
-      <w:pPr>
-        <w:rPr>
-          <w:bCs w:val="0"/>
-        </w:rPr>
-      </w:pPr>
-      <w:r>
-        <w:rPr>
-          <w:bCs w:val="0"/>
-        </w:rPr>
+      <w:r>
+        <w:rPr>
+          <w:bCs w:val="0"/>
+        </w:rPr>
+        <w:t>Performance Testing:</w:t>
+      </w:r>
+    </w:p>
+    <w:p>
+      <w:pPr>
+        <w:rPr>
+          <w:bCs w:val="0"/>
+        </w:rPr>
+      </w:pPr>
+    </w:p>
+    <w:p>
+      <w:pPr>
+        <w:rPr>
+          <w:bCs w:val="0"/>
+        </w:rPr>
+      </w:pPr>
+      <w:r>
+        <w:rPr>
+          <w:bCs w:val="0"/>
+        </w:rPr>
+        <w:t>Objective: Evaluate the efficiency of the script, especially in handling large or complex HTML content.</w:t>
+      </w:r>
+    </w:p>
+    <w:p>
+      <w:pPr>
+        <w:rPr>
+          <w:bCs w:val="0"/>
+        </w:rPr>
+      </w:pPr>
+      <w:r>
+        <w:rPr>
+          <w:bCs w:val="0"/>
+        </w:rPr>
+        <w:lastRenderedPageBreak/>
         <w:t>Procedure:</w:t>
       </w:r>
     </w:p>
@@ -9787,66 +10044,66 @@
         <w:rPr>
           <w:bCs w:val="0"/>
         </w:rPr>
-        <w:t>After making modifications or additions to the code, rerun existing test cases.</w:t>
-      </w:r>
-    </w:p>
-    <w:p>
-      <w:pPr>
-        <w:rPr>
-          <w:bCs w:val="0"/>
-        </w:rPr>
-      </w:pPr>
-      <w:r>
-        <w:rPr>
-          <w:bCs w:val="0"/>
-        </w:rPr>
-        <w:t>Confirm that previously working features remain unaffected.</w:t>
-      </w:r>
-    </w:p>
-    <w:p>
-      <w:pPr>
-        <w:rPr>
-          <w:bCs w:val="0"/>
-        </w:rPr>
-      </w:pPr>
-      <w:r>
-        <w:rPr>
-          <w:bCs w:val="0"/>
-        </w:rPr>
-        <w:t>Tools: Standard Python testing libraries.</w:t>
-      </w:r>
-    </w:p>
-    <w:p>
-      <w:pPr>
-        <w:rPr>
-          <w:bCs w:val="0"/>
-        </w:rPr>
-      </w:pPr>
-      <w:r>
-        <w:rPr>
-          <w:bCs w:val="0"/>
-        </w:rPr>
-        <w:t>User Acceptance Testing (UAT):</w:t>
-      </w:r>
-    </w:p>
-    <w:p>
-      <w:pPr>
-        <w:rPr>
-          <w:bCs w:val="0"/>
-        </w:rPr>
-      </w:pPr>
-    </w:p>
-    <w:p>
-      <w:pPr>
-        <w:rPr>
-          <w:bCs w:val="0"/>
-        </w:rPr>
-      </w:pPr>
-      <w:r>
-        <w:rPr>
-          <w:bCs w:val="0"/>
-        </w:rPr>
-        <w:t>Objective: Involve end-users (if applicable) to validate the script's usefulness and usability.</w:t>
+        <w:t>Measure the script's response time for different inputs.</w:t>
+      </w:r>
+    </w:p>
+    <w:p>
+      <w:pPr>
+        <w:rPr>
+          <w:bCs w:val="0"/>
+        </w:rPr>
+      </w:pPr>
+      <w:r>
+        <w:rPr>
+          <w:bCs w:val="0"/>
+        </w:rPr>
+        <w:t>Analyze resource consumption and optimize performance if necessary.</w:t>
+      </w:r>
+    </w:p>
+    <w:p>
+      <w:pPr>
+        <w:rPr>
+          <w:bCs w:val="0"/>
+        </w:rPr>
+      </w:pPr>
+      <w:r>
+        <w:rPr>
+          <w:bCs w:val="0"/>
+        </w:rPr>
+        <w:t>Tools: Profiling tools, performance testing frameworks.</w:t>
+      </w:r>
+    </w:p>
+    <w:p>
+      <w:pPr>
+        <w:rPr>
+          <w:bCs w:val="0"/>
+        </w:rPr>
+      </w:pPr>
+      <w:r>
+        <w:rPr>
+          <w:bCs w:val="0"/>
+        </w:rPr>
+        <w:t>Security Testing:</w:t>
+      </w:r>
+    </w:p>
+    <w:p>
+      <w:pPr>
+        <w:rPr>
+          <w:bCs w:val="0"/>
+        </w:rPr>
+      </w:pPr>
+    </w:p>
+    <w:p>
+      <w:pPr>
+        <w:rPr>
+          <w:bCs w:val="0"/>
+        </w:rPr>
+      </w:pPr>
+      <w:r>
+        <w:rPr>
+          <w:bCs w:val="0"/>
+        </w:rPr>
+        <w:t>Objective: Identify and address potential security vulnerabilities.</w:t>
       </w:r>
     </w:p>
     <w:p>
@@ -9872,67 +10129,66 @@
         <w:rPr>
           <w:bCs w:val="0"/>
         </w:rPr>
-        <w:t>Collect feedback from users regarding the script's performance, ease of use, and any encountered issues.</w:t>
-      </w:r>
-    </w:p>
-    <w:p>
-      <w:pPr>
-        <w:rPr>
-          <w:bCs w:val="0"/>
-        </w:rPr>
-      </w:pPr>
-      <w:r>
-        <w:rPr>
-          <w:bCs w:val="0"/>
-        </w:rPr>
-        <w:lastRenderedPageBreak/>
-        <w:t>Address user feedback to enhance the user experience.</w:t>
-      </w:r>
-    </w:p>
-    <w:p>
-      <w:pPr>
-        <w:rPr>
-          <w:bCs w:val="0"/>
-        </w:rPr>
-      </w:pPr>
-      <w:r>
-        <w:rPr>
-          <w:bCs w:val="0"/>
-        </w:rPr>
-        <w:t>Tools: Feedback forms, user interviews.</w:t>
-      </w:r>
-    </w:p>
-    <w:p>
-      <w:pPr>
-        <w:rPr>
-          <w:bCs w:val="0"/>
-        </w:rPr>
-      </w:pPr>
-      <w:r>
-        <w:rPr>
-          <w:bCs w:val="0"/>
-        </w:rPr>
-        <w:t>Error Handling Testing:</w:t>
-      </w:r>
-    </w:p>
-    <w:p>
-      <w:pPr>
-        <w:rPr>
-          <w:bCs w:val="0"/>
-        </w:rPr>
-      </w:pPr>
-    </w:p>
-    <w:p>
-      <w:pPr>
-        <w:rPr>
-          <w:bCs w:val="0"/>
-        </w:rPr>
-      </w:pPr>
-      <w:r>
-        <w:rPr>
-          <w:bCs w:val="0"/>
-        </w:rPr>
-        <w:t>Objective: Ensure the script gracefully handles unexpected scenarios.</w:t>
+        <w:t>Assess the script for common security issues, such as input validation and protection against injection attacks.</w:t>
+      </w:r>
+    </w:p>
+    <w:p>
+      <w:pPr>
+        <w:rPr>
+          <w:bCs w:val="0"/>
+        </w:rPr>
+      </w:pPr>
+      <w:r>
+        <w:rPr>
+          <w:bCs w:val="0"/>
+        </w:rPr>
+        <w:t>Implement measures to ensure the script operates securely.</w:t>
+      </w:r>
+    </w:p>
+    <w:p>
+      <w:pPr>
+        <w:rPr>
+          <w:bCs w:val="0"/>
+        </w:rPr>
+      </w:pPr>
+      <w:r>
+        <w:rPr>
+          <w:bCs w:val="0"/>
+        </w:rPr>
+        <w:t>Tools: Security scanning tools, code analysis tools.</w:t>
+      </w:r>
+    </w:p>
+    <w:p>
+      <w:pPr>
+        <w:rPr>
+          <w:bCs w:val="0"/>
+        </w:rPr>
+      </w:pPr>
+      <w:r>
+        <w:rPr>
+          <w:bCs w:val="0"/>
+        </w:rPr>
+        <w:t>User Input Validation Testing:</w:t>
+      </w:r>
+    </w:p>
+    <w:p>
+      <w:pPr>
+        <w:rPr>
+          <w:bCs w:val="0"/>
+        </w:rPr>
+      </w:pPr>
+    </w:p>
+    <w:p>
+      <w:pPr>
+        <w:rPr>
+          <w:bCs w:val="0"/>
+        </w:rPr>
+      </w:pPr>
+      <w:r>
+        <w:rPr>
+          <w:bCs w:val="0"/>
+        </w:rPr>
+        <w:t>Objective: Ensure that the script validates and sanitizes user inputs to prevent security issues.</w:t>
       </w:r>
     </w:p>
     <w:p>
@@ -9958,262 +10214,6 @@
         <w:rPr>
           <w:bCs w:val="0"/>
         </w:rPr>
-        <w:t>Introduce intentional errors, such as invalid URLs or malformed HTML content.</w:t>
-      </w:r>
-    </w:p>
-    <w:p>
-      <w:pPr>
-        <w:rPr>
-          <w:bCs w:val="0"/>
-        </w:rPr>
-      </w:pPr>
-      <w:r>
-        <w:rPr>
-          <w:bCs w:val="0"/>
-        </w:rPr>
-        <w:t>Confirm that the script provides informative error messages and handles exceptions appropriately.</w:t>
-      </w:r>
-    </w:p>
-    <w:p>
-      <w:pPr>
-        <w:rPr>
-          <w:bCs w:val="0"/>
-        </w:rPr>
-      </w:pPr>
-      <w:r>
-        <w:rPr>
-          <w:bCs w:val="0"/>
-        </w:rPr>
-        <w:t>Tools: Manual testing and automated testing frameworks.</w:t>
-      </w:r>
-    </w:p>
-    <w:p>
-      <w:pPr>
-        <w:rPr>
-          <w:bCs w:val="0"/>
-        </w:rPr>
-      </w:pPr>
-      <w:r>
-        <w:rPr>
-          <w:bCs w:val="0"/>
-        </w:rPr>
-        <w:t>Performance Testing:</w:t>
-      </w:r>
-    </w:p>
-    <w:p>
-      <w:pPr>
-        <w:rPr>
-          <w:bCs w:val="0"/>
-        </w:rPr>
-      </w:pPr>
-    </w:p>
-    <w:p>
-      <w:pPr>
-        <w:rPr>
-          <w:bCs w:val="0"/>
-        </w:rPr>
-      </w:pPr>
-      <w:r>
-        <w:rPr>
-          <w:bCs w:val="0"/>
-        </w:rPr>
-        <w:t>Objective: Evaluate the efficiency of the script, especially in handling large or complex HTML content.</w:t>
-      </w:r>
-    </w:p>
-    <w:p>
-      <w:pPr>
-        <w:rPr>
-          <w:bCs w:val="0"/>
-        </w:rPr>
-      </w:pPr>
-      <w:r>
-        <w:rPr>
-          <w:bCs w:val="0"/>
-        </w:rPr>
-        <w:t>Procedure:</w:t>
-      </w:r>
-    </w:p>
-    <w:p>
-      <w:pPr>
-        <w:rPr>
-          <w:bCs w:val="0"/>
-        </w:rPr>
-      </w:pPr>
-      <w:r>
-        <w:rPr>
-          <w:bCs w:val="0"/>
-        </w:rPr>
-        <w:t>Measure the script's response time for different inputs.</w:t>
-      </w:r>
-    </w:p>
-    <w:p>
-      <w:pPr>
-        <w:rPr>
-          <w:bCs w:val="0"/>
-        </w:rPr>
-      </w:pPr>
-      <w:r>
-        <w:rPr>
-          <w:bCs w:val="0"/>
-        </w:rPr>
-        <w:t>Analyze resource consumption and optimize performance if necessary.</w:t>
-      </w:r>
-    </w:p>
-    <w:p>
-      <w:pPr>
-        <w:rPr>
-          <w:bCs w:val="0"/>
-        </w:rPr>
-      </w:pPr>
-      <w:r>
-        <w:rPr>
-          <w:bCs w:val="0"/>
-        </w:rPr>
-        <w:t>Tools: Profiling tools, performance testing frameworks.</w:t>
-      </w:r>
-    </w:p>
-    <w:p>
-      <w:pPr>
-        <w:rPr>
-          <w:bCs w:val="0"/>
-        </w:rPr>
-      </w:pPr>
-      <w:r>
-        <w:rPr>
-          <w:bCs w:val="0"/>
-        </w:rPr>
-        <w:lastRenderedPageBreak/>
-        <w:t>Security Testing:</w:t>
-      </w:r>
-    </w:p>
-    <w:p>
-      <w:pPr>
-        <w:rPr>
-          <w:bCs w:val="0"/>
-        </w:rPr>
-      </w:pPr>
-    </w:p>
-    <w:p>
-      <w:pPr>
-        <w:rPr>
-          <w:bCs w:val="0"/>
-        </w:rPr>
-      </w:pPr>
-      <w:r>
-        <w:rPr>
-          <w:bCs w:val="0"/>
-        </w:rPr>
-        <w:t>Objective: Identify and address potential security vulnerabilities.</w:t>
-      </w:r>
-    </w:p>
-    <w:p>
-      <w:pPr>
-        <w:rPr>
-          <w:bCs w:val="0"/>
-        </w:rPr>
-      </w:pPr>
-      <w:r>
-        <w:rPr>
-          <w:bCs w:val="0"/>
-        </w:rPr>
-        <w:t>Procedure:</w:t>
-      </w:r>
-    </w:p>
-    <w:p>
-      <w:pPr>
-        <w:rPr>
-          <w:bCs w:val="0"/>
-        </w:rPr>
-      </w:pPr>
-      <w:r>
-        <w:rPr>
-          <w:bCs w:val="0"/>
-        </w:rPr>
-        <w:t>Assess the script for common security issues, such as input validation and protection against injection attacks.</w:t>
-      </w:r>
-    </w:p>
-    <w:p>
-      <w:pPr>
-        <w:rPr>
-          <w:bCs w:val="0"/>
-        </w:rPr>
-      </w:pPr>
-      <w:r>
-        <w:rPr>
-          <w:bCs w:val="0"/>
-        </w:rPr>
-        <w:t>Implement measures to ensure the script operates securely.</w:t>
-      </w:r>
-    </w:p>
-    <w:p>
-      <w:pPr>
-        <w:rPr>
-          <w:bCs w:val="0"/>
-        </w:rPr>
-      </w:pPr>
-      <w:r>
-        <w:rPr>
-          <w:bCs w:val="0"/>
-        </w:rPr>
-        <w:t>Tools: Security scanning tools, code analysis tools.</w:t>
-      </w:r>
-    </w:p>
-    <w:p>
-      <w:pPr>
-        <w:rPr>
-          <w:bCs w:val="0"/>
-        </w:rPr>
-      </w:pPr>
-      <w:r>
-        <w:rPr>
-          <w:bCs w:val="0"/>
-        </w:rPr>
-        <w:t>User Input Validation Testing:</w:t>
-      </w:r>
-    </w:p>
-    <w:p>
-      <w:pPr>
-        <w:rPr>
-          <w:bCs w:val="0"/>
-        </w:rPr>
-      </w:pPr>
-    </w:p>
-    <w:p>
-      <w:pPr>
-        <w:rPr>
-          <w:bCs w:val="0"/>
-        </w:rPr>
-      </w:pPr>
-      <w:r>
-        <w:rPr>
-          <w:bCs w:val="0"/>
-        </w:rPr>
-        <w:t>Objective: Ensure that the script validates and sanitizes user inputs to prevent security issues.</w:t>
-      </w:r>
-    </w:p>
-    <w:p>
-      <w:pPr>
-        <w:rPr>
-          <w:bCs w:val="0"/>
-        </w:rPr>
-      </w:pPr>
-      <w:r>
-        <w:rPr>
-          <w:bCs w:val="0"/>
-        </w:rPr>
-        <w:t>Procedure:</w:t>
-      </w:r>
-    </w:p>
-    <w:p>
-      <w:pPr>
-        <w:rPr>
-          <w:bCs w:val="0"/>
-        </w:rPr>
-      </w:pPr>
-      <w:r>
-        <w:rPr>
-          <w:bCs w:val="0"/>
-        </w:rPr>
         <w:t>Test the script with various types of user inputs, including malicious inputs.</w:t>
       </w:r>
     </w:p>
@@ -10286,7 +10286,6 @@
         <w:rPr>
           <w:bCs w:val="0"/>
         </w:rPr>
-        <w:lastRenderedPageBreak/>
         <w:t>Procedure:</w:t>
       </w:r>
     </w:p>
@@ -21430,63 +21429,18 @@
   </w:num>
   <w:num w:numId="13" w16cid:durableId="1086002288">
     <w:abstractNumId w:val="2"/>
-    <w:lvlOverride w:ilvl="0"/>
-    <w:lvlOverride w:ilvl="1"/>
-    <w:lvlOverride w:ilvl="2"/>
-    <w:lvlOverride w:ilvl="3"/>
-    <w:lvlOverride w:ilvl="4"/>
-    <w:lvlOverride w:ilvl="5"/>
-    <w:lvlOverride w:ilvl="6"/>
-    <w:lvlOverride w:ilvl="7"/>
-    <w:lvlOverride w:ilvl="8"/>
   </w:num>
   <w:num w:numId="14" w16cid:durableId="943918736">
     <w:abstractNumId w:val="6"/>
-    <w:lvlOverride w:ilvl="0"/>
-    <w:lvlOverride w:ilvl="1"/>
-    <w:lvlOverride w:ilvl="2"/>
-    <w:lvlOverride w:ilvl="3"/>
-    <w:lvlOverride w:ilvl="4"/>
-    <w:lvlOverride w:ilvl="5"/>
-    <w:lvlOverride w:ilvl="6"/>
-    <w:lvlOverride w:ilvl="7"/>
-    <w:lvlOverride w:ilvl="8"/>
   </w:num>
   <w:num w:numId="15" w16cid:durableId="1211575080">
     <w:abstractNumId w:val="11"/>
-    <w:lvlOverride w:ilvl="0"/>
-    <w:lvlOverride w:ilvl="1"/>
-    <w:lvlOverride w:ilvl="2"/>
-    <w:lvlOverride w:ilvl="3"/>
-    <w:lvlOverride w:ilvl="4"/>
-    <w:lvlOverride w:ilvl="5"/>
-    <w:lvlOverride w:ilvl="6"/>
-    <w:lvlOverride w:ilvl="7"/>
-    <w:lvlOverride w:ilvl="8"/>
   </w:num>
   <w:num w:numId="16" w16cid:durableId="1816989073">
     <w:abstractNumId w:val="14"/>
-    <w:lvlOverride w:ilvl="0"/>
-    <w:lvlOverride w:ilvl="1"/>
-    <w:lvlOverride w:ilvl="2"/>
-    <w:lvlOverride w:ilvl="3"/>
-    <w:lvlOverride w:ilvl="4"/>
-    <w:lvlOverride w:ilvl="5"/>
-    <w:lvlOverride w:ilvl="6"/>
-    <w:lvlOverride w:ilvl="7"/>
-    <w:lvlOverride w:ilvl="8"/>
   </w:num>
   <w:num w:numId="17" w16cid:durableId="1684084495">
     <w:abstractNumId w:val="24"/>
-    <w:lvlOverride w:ilvl="0"/>
-    <w:lvlOverride w:ilvl="1"/>
-    <w:lvlOverride w:ilvl="2"/>
-    <w:lvlOverride w:ilvl="3"/>
-    <w:lvlOverride w:ilvl="4"/>
-    <w:lvlOverride w:ilvl="5"/>
-    <w:lvlOverride w:ilvl="6"/>
-    <w:lvlOverride w:ilvl="7"/>
-    <w:lvlOverride w:ilvl="8"/>
   </w:num>
   <w:num w:numId="18" w16cid:durableId="446851272">
     <w:abstractNumId w:val="8"/>
@@ -21917,9 +21871,9 @@
   <w:style w:type="paragraph" w:default="1" w:styleId="Normal">
     <w:name w:val="Normal"/>
     <w:qFormat/>
-    <w:rsid w:val="00A6781D"/>
+    <w:rsid w:val="009D3DD6"/>
     <w:pPr>
-      <w:spacing w:line="480" w:lineRule="auto"/>
+      <w:spacing w:before="120" w:after="120" w:line="480" w:lineRule="auto"/>
       <w:jc w:val="both"/>
     </w:pPr>
   </w:style>
@@ -22083,6 +22037,7 @@
   <w:style w:type="character" w:default="1" w:styleId="DefaultParagraphFont">
     <w:name w:val="Default Paragraph Font"/>
     <w:uiPriority w:val="1"/>
+    <w:semiHidden/>
     <w:unhideWhenUsed/>
   </w:style>
   <w:style w:type="table" w:default="1" w:styleId="TableNormal">
